--- a/docs/Iteration_1/Iteration_001_Report_Draft_noel.docx
+++ b/docs/Iteration_1/Iteration_001_Report_Draft_noel.docx
@@ -28,17 +28,6 @@
       <w:r>
         <w:t>Scope</w:t>
       </w:r>
-    </w:p>
-    <w:p>
-      <w:proofErr w:type="spellStart"/>
-      <w:r>
-        <w:rPr>
-          <w:color w:val="FF0000"/>
-          <w:highlight w:val="yellow"/>
-        </w:rPr>
-        <w:t>asdf</w:t>
-      </w:r>
-      <w:proofErr w:type="spellEnd"/>
       <w:r>
         <w:tab/>
       </w:r>
@@ -68,6 +57,105 @@
     </w:p>
     <w:p>
       <w:pPr>
+        <w:pStyle w:val="3"/>
+      </w:pPr>
+      <w:r>
+        <w:t xml:space="preserve">Design </w:t>
+      </w:r>
+      <w:r>
+        <w:t>Notes</w:t>
+      </w:r>
+    </w:p>
+    <w:p>
+      <w:pPr>
+        <w:pStyle w:val="a3"/>
+        <w:numPr>
+          <w:ilvl w:val="0"/>
+          <w:numId w:val="1"/>
+        </w:numPr>
+        <w:ind w:leftChars="0"/>
+      </w:pPr>
+      <w:r>
+        <w:rPr>
+          <w:rFonts w:hint="eastAsia"/>
+        </w:rPr>
+        <w:t>P</w:t>
+      </w:r>
+      <w:r>
+        <w:t>ositive assertions – expects the program to be well-formed grammatically.</w:t>
+      </w:r>
+    </w:p>
+    <w:p>
+      <w:pPr>
+        <w:pStyle w:val="a3"/>
+        <w:numPr>
+          <w:ilvl w:val="0"/>
+          <w:numId w:val="1"/>
+        </w:numPr>
+        <w:ind w:leftChars="0"/>
+      </w:pPr>
+      <w:r>
+        <w:t>Values</w:t>
+      </w:r>
+      <w:r>
+        <w:t xml:space="preserve"> are of numerical type</w:t>
+      </w:r>
+      <w:r>
+        <w:t>.</w:t>
+      </w:r>
+    </w:p>
+    <w:p>
+      <w:pPr>
+        <w:pStyle w:val="a3"/>
+        <w:numPr>
+          <w:ilvl w:val="0"/>
+          <w:numId w:val="1"/>
+        </w:numPr>
+        <w:ind w:leftChars="0"/>
+      </w:pPr>
+    </w:p>
+    <w:p>
+      <w:pPr>
+        <w:pStyle w:val="a3"/>
+        <w:numPr>
+          <w:ilvl w:val="0"/>
+          <w:numId w:val="1"/>
+        </w:numPr>
+        <w:ind w:leftChars="0"/>
+      </w:pPr>
+      <w:r>
+        <w:t>In an expression, s</w:t>
+      </w:r>
+      <w:r>
+        <w:t xml:space="preserve">ubexpressions </w:t>
+      </w:r>
+      <w:r>
+        <w:t xml:space="preserve">within parenthesis </w:t>
+      </w:r>
+      <w:r>
+        <w:t xml:space="preserve">have </w:t>
+      </w:r>
+      <w:r>
+        <w:t>precedence in evaluation.</w:t>
+      </w:r>
+    </w:p>
+    <w:p/>
+    <w:p>
+      <w:pPr>
+        <w:rPr>
+          <w:rFonts w:hint="eastAsia"/>
+        </w:rPr>
+      </w:pPr>
+    </w:p>
+    <w:p>
+      <w:pPr>
+        <w:rPr>
+          <w:rFonts w:hint="eastAsia"/>
+        </w:rPr>
+      </w:pPr>
+    </w:p>
+    <w:p>
+      <w:pPr>
         <w:pStyle w:val="1"/>
       </w:pPr>
       <w:r>
@@ -125,9 +213,6 @@
     <w:p>
       <w:pPr>
         <w:pStyle w:val="2"/>
-        <w:rPr>
-          <w:rFonts w:hint="eastAsia"/>
-        </w:rPr>
       </w:pPr>
       <w:r>
         <w:rPr>
@@ -147,6 +232,126 @@
     </w:sectPr>
   </w:body>
 </w:document>
+</file>
+
+<file path=word/numbering.xml><?xml version="1.0" encoding="utf-8"?>
+<w:numbering xmlns:wpc="http://schemas.microsoft.com/office/word/2010/wordprocessingCanvas" xmlns:cx="http://schemas.microsoft.com/office/drawing/2014/chartex" xmlns:cx1="http://schemas.microsoft.com/office/drawing/2015/9/8/chartex" xmlns:cx2="http://schemas.microsoft.com/office/drawing/2015/10/21/chartex" xmlns:cx3="http://schemas.microsoft.com/office/drawing/2016/5/9/chartex" xmlns:cx4="http://schemas.microsoft.com/office/drawing/2016/5/10/chartex" xmlns:cx5="http://schemas.microsoft.com/office/drawing/2016/5/11/chartex" xmlns:cx6="http://schemas.microsoft.com/office/drawing/2016/5/12/chartex" xmlns:cx7="http://schemas.microsoft.com/office/drawing/2016/5/13/chartex" xmlns:cx8="http://schemas.microsoft.com/office/drawing/2016/5/14/chartex" xmlns:mc="http://schemas.openxmlformats.org/markup-compatibility/2006" xmlns:aink="http://schemas.microsoft.com/office/drawing/2016/ink" xmlns:am3d="http://schemas.microsoft.com/office/drawing/2017/model3d" xmlns:o="urn:schemas-microsoft-com:office:office" xmlns:r="http://schemas.openxmlformats.org/officeDocument/2006/relationships" xmlns:m="http://schemas.openxmlformats.org/officeDocument/2006/math" xmlns:v="urn:schemas-microsoft-com:vml" xmlns:wp14="http://schemas.microsoft.com/office/word/2010/wordprocessingDrawing" xmlns:wp="http://schemas.openxmlformats.org/drawingml/2006/wordprocessingDrawing" xmlns:w10="urn:schemas-microsoft-com:office:word" xmlns:w="http://schemas.openxmlformats.org/wordprocessingml/2006/main" xmlns:w14="http://schemas.microsoft.com/office/word/2010/wordml" xmlns:w15="http://schemas.microsoft.com/office/word/2012/wordml" xmlns:w16cex="http://schemas.microsoft.com/office/word/2018/wordml/cex" xmlns:w16cid="http://schemas.microsoft.com/office/word/2016/wordml/cid" xmlns:w16="http://schemas.microsoft.com/office/word/2018/wordml" xmlns:w16sdtdh="http://schemas.microsoft.com/office/word/2020/wordml/sdtdatahash" xmlns:w16se="http://schemas.microsoft.com/office/word/2015/wordml/symex" xmlns:wpg="http://schemas.microsoft.com/office/word/2010/wordprocessingGroup" xmlns:wpi="http://schemas.microsoft.com/office/word/2010/wordprocessingInk" xmlns:wne="http://schemas.microsoft.com/office/word/2006/wordml" xmlns:wps="http://schemas.microsoft.com/office/word/2010/wordprocessingShape" mc:Ignorable="w14 w15 w16se w16cid w16 w16cex w16sdtdh wp14">
+  <w:abstractNum w:abstractNumId="0" w15:restartNumberingAfterBreak="0">
+    <w:nsid w:val="3A2B3F9E"/>
+    <w:multiLevelType w:val="hybridMultilevel"/>
+    <w:tmpl w:val="7FD6DC7E"/>
+    <w:lvl w:ilvl="0" w:tplc="41888BFA">
+      <w:numFmt w:val="bullet"/>
+      <w:lvlText w:val="-"/>
+      <w:lvlJc w:val="left"/>
+      <w:pPr>
+        <w:ind w:left="360" w:hanging="360"/>
+      </w:pPr>
+      <w:rPr>
+        <w:rFonts w:ascii="Calibri" w:eastAsiaTheme="minorEastAsia" w:hAnsi="Calibri" w:cs="Calibri" w:hint="default"/>
+      </w:rPr>
+    </w:lvl>
+    <w:lvl w:ilvl="1" w:tplc="04090003">
+      <w:start w:val="1"/>
+      <w:numFmt w:val="bullet"/>
+      <w:lvlText w:val=""/>
+      <w:lvlJc w:val="left"/>
+      <w:pPr>
+        <w:ind w:left="960" w:hanging="480"/>
+      </w:pPr>
+      <w:rPr>
+        <w:rFonts w:ascii="Wingdings" w:hAnsi="Wingdings" w:hint="default"/>
+      </w:rPr>
+    </w:lvl>
+    <w:lvl w:ilvl="2" w:tplc="04090005" w:tentative="1">
+      <w:start w:val="1"/>
+      <w:numFmt w:val="bullet"/>
+      <w:lvlText w:val=""/>
+      <w:lvlJc w:val="left"/>
+      <w:pPr>
+        <w:ind w:left="1440" w:hanging="480"/>
+      </w:pPr>
+      <w:rPr>
+        <w:rFonts w:ascii="Wingdings" w:hAnsi="Wingdings" w:hint="default"/>
+      </w:rPr>
+    </w:lvl>
+    <w:lvl w:ilvl="3" w:tplc="04090001" w:tentative="1">
+      <w:start w:val="1"/>
+      <w:numFmt w:val="bullet"/>
+      <w:lvlText w:val=""/>
+      <w:lvlJc w:val="left"/>
+      <w:pPr>
+        <w:ind w:left="1920" w:hanging="480"/>
+      </w:pPr>
+      <w:rPr>
+        <w:rFonts w:ascii="Wingdings" w:hAnsi="Wingdings" w:hint="default"/>
+      </w:rPr>
+    </w:lvl>
+    <w:lvl w:ilvl="4" w:tplc="04090003" w:tentative="1">
+      <w:start w:val="1"/>
+      <w:numFmt w:val="bullet"/>
+      <w:lvlText w:val=""/>
+      <w:lvlJc w:val="left"/>
+      <w:pPr>
+        <w:ind w:left="2400" w:hanging="480"/>
+      </w:pPr>
+      <w:rPr>
+        <w:rFonts w:ascii="Wingdings" w:hAnsi="Wingdings" w:hint="default"/>
+      </w:rPr>
+    </w:lvl>
+    <w:lvl w:ilvl="5" w:tplc="04090005" w:tentative="1">
+      <w:start w:val="1"/>
+      <w:numFmt w:val="bullet"/>
+      <w:lvlText w:val=""/>
+      <w:lvlJc w:val="left"/>
+      <w:pPr>
+        <w:ind w:left="2880" w:hanging="480"/>
+      </w:pPr>
+      <w:rPr>
+        <w:rFonts w:ascii="Wingdings" w:hAnsi="Wingdings" w:hint="default"/>
+      </w:rPr>
+    </w:lvl>
+    <w:lvl w:ilvl="6" w:tplc="04090001" w:tentative="1">
+      <w:start w:val="1"/>
+      <w:numFmt w:val="bullet"/>
+      <w:lvlText w:val=""/>
+      <w:lvlJc w:val="left"/>
+      <w:pPr>
+        <w:ind w:left="3360" w:hanging="480"/>
+      </w:pPr>
+      <w:rPr>
+        <w:rFonts w:ascii="Wingdings" w:hAnsi="Wingdings" w:hint="default"/>
+      </w:rPr>
+    </w:lvl>
+    <w:lvl w:ilvl="7" w:tplc="04090003" w:tentative="1">
+      <w:start w:val="1"/>
+      <w:numFmt w:val="bullet"/>
+      <w:lvlText w:val=""/>
+      <w:lvlJc w:val="left"/>
+      <w:pPr>
+        <w:ind w:left="3840" w:hanging="480"/>
+      </w:pPr>
+      <w:rPr>
+        <w:rFonts w:ascii="Wingdings" w:hAnsi="Wingdings" w:hint="default"/>
+      </w:rPr>
+    </w:lvl>
+    <w:lvl w:ilvl="8" w:tplc="04090005" w:tentative="1">
+      <w:start w:val="1"/>
+      <w:numFmt w:val="bullet"/>
+      <w:lvlText w:val=""/>
+      <w:lvlJc w:val="left"/>
+      <w:pPr>
+        <w:ind w:left="4320" w:hanging="480"/>
+      </w:pPr>
+      <w:rPr>
+        <w:rFonts w:ascii="Wingdings" w:hAnsi="Wingdings" w:hint="default"/>
+      </w:rPr>
+    </w:lvl>
+  </w:abstractNum>
+  <w:num w:numId="1">
+    <w:abstractNumId w:val="0"/>
+  </w:num>
+</w:numbering>
 </file>
 
 <file path=word/styles.xml><?xml version="1.0" encoding="utf-8"?>
@@ -684,6 +889,16 @@
       <w:szCs w:val="36"/>
     </w:rPr>
   </w:style>
+  <w:style w:type="paragraph" w:styleId="a3">
+    <w:name w:val="List Paragraph"/>
+    <w:basedOn w:val="a"/>
+    <w:uiPriority w:val="34"/>
+    <w:qFormat/>
+    <w:rsid w:val="003069A5"/>
+    <w:pPr>
+      <w:ind w:leftChars="200" w:left="480"/>
+    </w:pPr>
+  </w:style>
 </w:styles>
 </file>
 
